--- a/Projekt_Val2018/misc/dokument-val.docx
+++ b/Projekt_Val2018/misc/dokument-val.docx
@@ -31,7 +31,12 @@
         <w:t xml:space="preserve"> senaste åren 2018 och tidigare åren 2014 där av ett namn </w:t>
       </w:r>
       <w:r>
-        <w:t xml:space="preserve">på ett partinamn som procent enheten som visar. Började med att hämta in skapa ett JSON på </w:t>
+        <w:t xml:space="preserve">på ett partinamn som procent enheten som visar. </w:t>
+      </w:r>
+    </w:p>
+    <w:p>
+      <w:r>
+        <w:t xml:space="preserve">Började med att hämta in skapa ett JSON på </w:t>
       </w:r>
       <w:proofErr w:type="spellStart"/>
       <w:r>
@@ -144,6 +149,7 @@
         <w:t xml:space="preserve"> Funktionen är beredd att skapa/starta ett dokument</w:t>
       </w:r>
     </w:p>
+    <w:p/>
     <w:p>
       <w:pPr>
         <w:shd w:val="clear" w:color="auto" w:fill="1E1E1E"/>
@@ -359,6 +365,171 @@
       </w:r>
       <w:r>
         <w:t xml:space="preserve"> </w:t>
+      </w:r>
+    </w:p>
+    <w:p/>
+    <w:p>
+      <w:pPr>
+        <w:shd w:val="clear" w:color="auto" w:fill="1E1E1E"/>
+        <w:spacing w:after="0" w:line="285" w:lineRule="atLeast"/>
+        <w:rPr>
+          <w:rFonts w:ascii="Consolas" w:eastAsia="Times New Roman" w:hAnsi="Consolas" w:cs="Times New Roman"/>
+          <w:color w:val="D4D4D4"/>
+          <w:sz w:val="21"/>
+          <w:szCs w:val="21"/>
+          <w:lang w:eastAsia="sv-SE"/>
+        </w:rPr>
+      </w:pPr>
+      <w:r>
+        <w:rPr>
+          <w:rFonts w:ascii="Consolas" w:eastAsia="Times New Roman" w:hAnsi="Consolas" w:cs="Times New Roman"/>
+          <w:color w:val="9CDCFE"/>
+          <w:sz w:val="21"/>
+          <w:szCs w:val="21"/>
+          <w:lang w:eastAsia="sv-SE"/>
+        </w:rPr>
+        <w:t>$</w:t>
+      </w:r>
+      <w:r>
+        <w:rPr>
+          <w:rFonts w:ascii="Consolas" w:eastAsia="Times New Roman" w:hAnsi="Consolas" w:cs="Times New Roman"/>
+          <w:color w:val="D4D4D4"/>
+          <w:sz w:val="21"/>
+          <w:szCs w:val="21"/>
+          <w:lang w:eastAsia="sv-SE"/>
+        </w:rPr>
+        <w:t>.</w:t>
+      </w:r>
+      <w:proofErr w:type="spellStart"/>
+      <w:r>
+        <w:rPr>
+          <w:rFonts w:ascii="Consolas" w:eastAsia="Times New Roman" w:hAnsi="Consolas" w:cs="Times New Roman"/>
+          <w:color w:val="DCDCAA"/>
+          <w:sz w:val="21"/>
+          <w:szCs w:val="21"/>
+          <w:lang w:eastAsia="sv-SE"/>
+        </w:rPr>
+        <w:t>each</w:t>
+      </w:r>
+      <w:proofErr w:type="spellEnd"/>
+      <w:r>
+        <w:rPr>
+          <w:rFonts w:ascii="Consolas" w:eastAsia="Times New Roman" w:hAnsi="Consolas" w:cs="Times New Roman"/>
+          <w:color w:val="D4D4D4"/>
+          <w:sz w:val="21"/>
+          <w:szCs w:val="21"/>
+          <w:lang w:eastAsia="sv-SE"/>
+        </w:rPr>
+        <w:t>(</w:t>
+      </w:r>
+      <w:proofErr w:type="spellStart"/>
+      <w:r>
+        <w:rPr>
+          <w:rFonts w:ascii="Consolas" w:eastAsia="Times New Roman" w:hAnsi="Consolas" w:cs="Times New Roman"/>
+          <w:color w:val="9CDCFE"/>
+          <w:sz w:val="21"/>
+          <w:szCs w:val="21"/>
+          <w:lang w:eastAsia="sv-SE"/>
+        </w:rPr>
+        <w:t>result</w:t>
+      </w:r>
+      <w:proofErr w:type="spellEnd"/>
+      <w:r>
+        <w:rPr>
+          <w:rFonts w:ascii="Consolas" w:eastAsia="Times New Roman" w:hAnsi="Consolas" w:cs="Times New Roman"/>
+          <w:color w:val="D4D4D4"/>
+          <w:sz w:val="21"/>
+          <w:szCs w:val="21"/>
+          <w:lang w:eastAsia="sv-SE"/>
+        </w:rPr>
+        <w:t xml:space="preserve">, </w:t>
+      </w:r>
+      <w:proofErr w:type="spellStart"/>
+      <w:r>
+        <w:rPr>
+          <w:rFonts w:ascii="Consolas" w:eastAsia="Times New Roman" w:hAnsi="Consolas" w:cs="Times New Roman"/>
+          <w:color w:val="569CD6"/>
+          <w:sz w:val="21"/>
+          <w:szCs w:val="21"/>
+          <w:lang w:eastAsia="sv-SE"/>
+        </w:rPr>
+        <w:t>function</w:t>
+      </w:r>
+      <w:proofErr w:type="spellEnd"/>
+      <w:r>
+        <w:rPr>
+          <w:rFonts w:ascii="Consolas" w:eastAsia="Times New Roman" w:hAnsi="Consolas" w:cs="Times New Roman"/>
+          <w:color w:val="D4D4D4"/>
+          <w:sz w:val="21"/>
+          <w:szCs w:val="21"/>
+          <w:lang w:eastAsia="sv-SE"/>
+        </w:rPr>
+        <w:t>(</w:t>
+      </w:r>
+      <w:r>
+        <w:rPr>
+          <w:rFonts w:ascii="Consolas" w:eastAsia="Times New Roman" w:hAnsi="Consolas" w:cs="Times New Roman"/>
+          <w:color w:val="9CDCFE"/>
+          <w:sz w:val="21"/>
+          <w:szCs w:val="21"/>
+          <w:lang w:eastAsia="sv-SE"/>
+        </w:rPr>
+        <w:t>i</w:t>
+      </w:r>
+      <w:r>
+        <w:rPr>
+          <w:rFonts w:ascii="Consolas" w:eastAsia="Times New Roman" w:hAnsi="Consolas" w:cs="Times New Roman"/>
+          <w:color w:val="D4D4D4"/>
+          <w:sz w:val="21"/>
+          <w:szCs w:val="21"/>
+          <w:lang w:eastAsia="sv-SE"/>
+        </w:rPr>
+        <w:t xml:space="preserve">, </w:t>
+      </w:r>
+      <w:r>
+        <w:rPr>
+          <w:rFonts w:ascii="Consolas" w:eastAsia="Times New Roman" w:hAnsi="Consolas" w:cs="Times New Roman"/>
+          <w:color w:val="9CDCFE"/>
+          <w:sz w:val="21"/>
+          <w:szCs w:val="21"/>
+          <w:lang w:eastAsia="sv-SE"/>
+        </w:rPr>
+        <w:t>val</w:t>
+      </w:r>
+      <w:r>
+        <w:rPr>
+          <w:rFonts w:ascii="Consolas" w:eastAsia="Times New Roman" w:hAnsi="Consolas" w:cs="Times New Roman"/>
+          <w:color w:val="D4D4D4"/>
+          <w:sz w:val="21"/>
+          <w:szCs w:val="21"/>
+          <w:lang w:eastAsia="sv-SE"/>
+        </w:rPr>
+        <w:t>){</w:t>
+      </w:r>
+    </w:p>
+    <w:p/>
+    <w:p>
+      <w:r>
+        <w:t xml:space="preserve">Varje gång </w:t>
+      </w:r>
+      <w:r>
+        <w:t>en $.</w:t>
+      </w:r>
+      <w:proofErr w:type="spellStart"/>
+      <w:r>
+        <w:t>each</w:t>
+      </w:r>
+      <w:proofErr w:type="spellEnd"/>
+      <w:r>
+        <w:t xml:space="preserve"> utför en funktion på </w:t>
+      </w:r>
+      <w:proofErr w:type="spellStart"/>
+      <w:r>
+        <w:t>result</w:t>
+      </w:r>
+      <w:proofErr w:type="spellEnd"/>
+      <w:r>
+        <w:t xml:space="preserve"> i val på JSON.</w:t>
       </w:r>
     </w:p>
     <w:p>
@@ -376,12 +547,170 @@
       <w:r>
         <w:rPr>
           <w:rFonts w:ascii="Consolas" w:eastAsia="Times New Roman" w:hAnsi="Consolas" w:cs="Times New Roman"/>
+          <w:color w:val="DCDCAA"/>
+          <w:sz w:val="21"/>
+          <w:szCs w:val="21"/>
+          <w:lang w:eastAsia="sv-SE"/>
+        </w:rPr>
+        <w:t>$</w:t>
+      </w:r>
+      <w:r>
+        <w:rPr>
+          <w:rFonts w:ascii="Consolas" w:eastAsia="Times New Roman" w:hAnsi="Consolas" w:cs="Times New Roman"/>
+          <w:color w:val="D4D4D4"/>
+          <w:sz w:val="21"/>
+          <w:szCs w:val="21"/>
+          <w:lang w:eastAsia="sv-SE"/>
+        </w:rPr>
+        <w:t>(</w:t>
+      </w:r>
+      <w:r>
+        <w:rPr>
+          <w:rFonts w:ascii="Consolas" w:eastAsia="Times New Roman" w:hAnsi="Consolas" w:cs="Times New Roman"/>
+          <w:color w:val="CE9178"/>
+          <w:sz w:val="21"/>
+          <w:szCs w:val="21"/>
+          <w:lang w:eastAsia="sv-SE"/>
+        </w:rPr>
+        <w:t>'.tab2018'</w:t>
+      </w:r>
+      <w:r>
+        <w:rPr>
+          <w:rFonts w:ascii="Consolas" w:eastAsia="Times New Roman" w:hAnsi="Consolas" w:cs="Times New Roman"/>
+          <w:color w:val="D4D4D4"/>
+          <w:sz w:val="21"/>
+          <w:szCs w:val="21"/>
+          <w:lang w:eastAsia="sv-SE"/>
+        </w:rPr>
+        <w:t>).</w:t>
+      </w:r>
+      <w:proofErr w:type="spellStart"/>
+      <w:r>
+        <w:rPr>
+          <w:rFonts w:ascii="Consolas" w:eastAsia="Times New Roman" w:hAnsi="Consolas" w:cs="Times New Roman"/>
+          <w:color w:val="DCDCAA"/>
+          <w:sz w:val="21"/>
+          <w:szCs w:val="21"/>
+          <w:lang w:eastAsia="sv-SE"/>
+        </w:rPr>
+        <w:t>appen</w:t>
+      </w:r>
+      <w:proofErr w:type="gramStart"/>
+      <w:r>
+        <w:rPr>
+          <w:rFonts w:ascii="Consolas" w:eastAsia="Times New Roman" w:hAnsi="Consolas" w:cs="Times New Roman"/>
+          <w:color w:val="DCDCAA"/>
+          <w:sz w:val="21"/>
+          <w:szCs w:val="21"/>
+          <w:lang w:eastAsia="sv-SE"/>
+        </w:rPr>
+        <w:t>d</w:t>
+      </w:r>
+      <w:proofErr w:type="spellEnd"/>
+      <w:r>
+        <w:rPr>
+          <w:rFonts w:ascii="Consolas" w:eastAsia="Times New Roman" w:hAnsi="Consolas" w:cs="Times New Roman"/>
+          <w:color w:val="D4D4D4"/>
+          <w:sz w:val="21"/>
+          <w:szCs w:val="21"/>
+          <w:lang w:eastAsia="sv-SE"/>
+        </w:rPr>
+        <w:t>(</w:t>
+      </w:r>
+      <w:r>
+        <w:rPr>
+          <w:rFonts w:ascii="Consolas" w:eastAsia="Times New Roman" w:hAnsi="Consolas" w:cs="Times New Roman"/>
+          <w:color w:val="CE9178"/>
+          <w:sz w:val="21"/>
+          <w:szCs w:val="21"/>
+          <w:lang w:eastAsia="sv-SE"/>
+        </w:rPr>
+        <w:t>"&lt;</w:t>
+      </w:r>
+      <w:proofErr w:type="spellStart"/>
+      <w:r>
+        <w:rPr>
+          <w:rFonts w:ascii="Consolas" w:eastAsia="Times New Roman" w:hAnsi="Consolas" w:cs="Times New Roman"/>
+          <w:color w:val="CE9178"/>
+          <w:sz w:val="21"/>
+          <w:szCs w:val="21"/>
+          <w:lang w:eastAsia="sv-SE"/>
+        </w:rPr>
+        <w:t>tr</w:t>
+      </w:r>
+      <w:proofErr w:type="spellEnd"/>
+      <w:r>
+        <w:rPr>
+          <w:rFonts w:ascii="Consolas" w:eastAsia="Times New Roman" w:hAnsi="Consolas" w:cs="Times New Roman"/>
+          <w:color w:val="CE9178"/>
+          <w:sz w:val="21"/>
+          <w:szCs w:val="21"/>
+          <w:lang w:eastAsia="sv-SE"/>
+        </w:rPr>
+        <w:t>&gt;"</w:t>
+      </w:r>
+      <w:r>
+        <w:rPr>
+          <w:rFonts w:ascii="Consolas" w:eastAsia="Times New Roman" w:hAnsi="Consolas" w:cs="Times New Roman"/>
+          <w:color w:val="D4D4D4"/>
+          <w:sz w:val="21"/>
+          <w:szCs w:val="21"/>
+          <w:lang w:eastAsia="sv-SE"/>
+        </w:rPr>
+        <w:t>+</w:t>
+      </w:r>
+      <w:r>
+        <w:rPr>
+          <w:rFonts w:ascii="Consolas" w:eastAsia="Times New Roman" w:hAnsi="Consolas" w:cs="Times New Roman"/>
+          <w:color w:val="CE9178"/>
+          <w:sz w:val="21"/>
+          <w:szCs w:val="21"/>
+          <w:lang w:eastAsia="sv-SE"/>
+        </w:rPr>
+        <w:t>"&lt;</w:t>
+      </w:r>
+      <w:proofErr w:type="spellStart"/>
+      <w:r>
+        <w:rPr>
+          <w:rFonts w:ascii="Consolas" w:eastAsia="Times New Roman" w:hAnsi="Consolas" w:cs="Times New Roman"/>
+          <w:color w:val="CE9178"/>
+          <w:sz w:val="21"/>
+          <w:szCs w:val="21"/>
+          <w:lang w:eastAsia="sv-SE"/>
+        </w:rPr>
+        <w:t>td</w:t>
+      </w:r>
+      <w:proofErr w:type="spellEnd"/>
+      <w:r>
+        <w:rPr>
+          <w:rFonts w:ascii="Consolas" w:eastAsia="Times New Roman" w:hAnsi="Consolas" w:cs="Times New Roman"/>
+          <w:color w:val="CE9178"/>
+          <w:sz w:val="21"/>
+          <w:szCs w:val="21"/>
+          <w:lang w:eastAsia="sv-SE"/>
+        </w:rPr>
+        <w:t>&gt;"</w:t>
+      </w:r>
+      <w:r>
+        <w:rPr>
+          <w:rFonts w:ascii="Consolas" w:eastAsia="Times New Roman" w:hAnsi="Consolas" w:cs="Times New Roman"/>
+          <w:color w:val="D4D4D4"/>
+          <w:sz w:val="21"/>
+          <w:szCs w:val="21"/>
+          <w:lang w:eastAsia="sv-SE"/>
+        </w:rPr>
+        <w:t xml:space="preserve"> + </w:t>
+      </w:r>
+      <w:proofErr w:type="spellStart"/>
+      <w:r>
+        <w:rPr>
+          <w:rFonts w:ascii="Consolas" w:eastAsia="Times New Roman" w:hAnsi="Consolas" w:cs="Times New Roman"/>
           <w:color w:val="9CDCFE"/>
           <w:sz w:val="21"/>
           <w:szCs w:val="21"/>
           <w:lang w:eastAsia="sv-SE"/>
         </w:rPr>
-        <w:t>$</w:t>
+        <w:t>val</w:t>
       </w:r>
       <w:r>
         <w:rPr>
@@ -393,29 +722,6 @@
         </w:rPr>
         <w:t>.</w:t>
       </w:r>
-      <w:proofErr w:type="spellStart"/>
-      <w:r>
-        <w:rPr>
-          <w:rFonts w:ascii="Consolas" w:eastAsia="Times New Roman" w:hAnsi="Consolas" w:cs="Times New Roman"/>
-          <w:color w:val="DCDCAA"/>
-          <w:sz w:val="21"/>
-          <w:szCs w:val="21"/>
-          <w:lang w:eastAsia="sv-SE"/>
-        </w:rPr>
-        <w:t>each</w:t>
-      </w:r>
-      <w:proofErr w:type="spellEnd"/>
-      <w:r>
-        <w:rPr>
-          <w:rFonts w:ascii="Consolas" w:eastAsia="Times New Roman" w:hAnsi="Consolas" w:cs="Times New Roman"/>
-          <w:color w:val="D4D4D4"/>
-          <w:sz w:val="21"/>
-          <w:szCs w:val="21"/>
-          <w:lang w:eastAsia="sv-SE"/>
-        </w:rPr>
-        <w:t>(</w:t>
-      </w:r>
-      <w:proofErr w:type="spellStart"/>
       <w:r>
         <w:rPr>
           <w:rFonts w:ascii="Consolas" w:eastAsia="Times New Roman" w:hAnsi="Consolas" w:cs="Times New Roman"/>
@@ -424,105 +730,61 @@
           <w:szCs w:val="21"/>
           <w:lang w:eastAsia="sv-SE"/>
         </w:rPr>
-        <w:t>result</w:t>
-      </w:r>
-      <w:proofErr w:type="spellEnd"/>
-      <w:r>
-        <w:rPr>
-          <w:rFonts w:ascii="Consolas" w:eastAsia="Times New Roman" w:hAnsi="Consolas" w:cs="Times New Roman"/>
-          <w:color w:val="D4D4D4"/>
-          <w:sz w:val="21"/>
-          <w:szCs w:val="21"/>
-          <w:lang w:eastAsia="sv-SE"/>
-        </w:rPr>
-        <w:t xml:space="preserve">, </w:t>
-      </w:r>
-      <w:proofErr w:type="spellStart"/>
-      <w:r>
-        <w:rPr>
-          <w:rFonts w:ascii="Consolas" w:eastAsia="Times New Roman" w:hAnsi="Consolas" w:cs="Times New Roman"/>
-          <w:color w:val="569CD6"/>
-          <w:sz w:val="21"/>
-          <w:szCs w:val="21"/>
-          <w:lang w:eastAsia="sv-SE"/>
-        </w:rPr>
-        <w:t>function</w:t>
-      </w:r>
-      <w:proofErr w:type="spellEnd"/>
-      <w:r>
-        <w:rPr>
-          <w:rFonts w:ascii="Consolas" w:eastAsia="Times New Roman" w:hAnsi="Consolas" w:cs="Times New Roman"/>
-          <w:color w:val="D4D4D4"/>
-          <w:sz w:val="21"/>
-          <w:szCs w:val="21"/>
-          <w:lang w:eastAsia="sv-SE"/>
-        </w:rPr>
-        <w:t>(</w:t>
-      </w:r>
-      <w:r>
-        <w:rPr>
-          <w:rFonts w:ascii="Consolas" w:eastAsia="Times New Roman" w:hAnsi="Consolas" w:cs="Times New Roman"/>
-          <w:color w:val="9CDCFE"/>
-          <w:sz w:val="21"/>
-          <w:szCs w:val="21"/>
-          <w:lang w:eastAsia="sv-SE"/>
-        </w:rPr>
-        <w:t>i</w:t>
-      </w:r>
-      <w:r>
-        <w:rPr>
-          <w:rFonts w:ascii="Consolas" w:eastAsia="Times New Roman" w:hAnsi="Consolas" w:cs="Times New Roman"/>
-          <w:color w:val="D4D4D4"/>
-          <w:sz w:val="21"/>
-          <w:szCs w:val="21"/>
-          <w:lang w:eastAsia="sv-SE"/>
-        </w:rPr>
-        <w:t xml:space="preserve">, </w:t>
-      </w:r>
-      <w:r>
-        <w:rPr>
-          <w:rFonts w:ascii="Consolas" w:eastAsia="Times New Roman" w:hAnsi="Consolas" w:cs="Times New Roman"/>
-          <w:color w:val="9CDCFE"/>
-          <w:sz w:val="21"/>
-          <w:szCs w:val="21"/>
-          <w:lang w:eastAsia="sv-SE"/>
-        </w:rPr>
-        <w:t>val</w:t>
-      </w:r>
-      <w:r>
-        <w:rPr>
-          <w:rFonts w:ascii="Consolas" w:eastAsia="Times New Roman" w:hAnsi="Consolas" w:cs="Times New Roman"/>
-          <w:color w:val="D4D4D4"/>
-          <w:sz w:val="21"/>
-          <w:szCs w:val="21"/>
-          <w:lang w:eastAsia="sv-SE"/>
-        </w:rPr>
-        <w:t>){</w:t>
-      </w:r>
-    </w:p>
-    <w:p/>
-    <w:p>
-      <w:r>
-        <w:t xml:space="preserve">Varje gång </w:t>
-      </w:r>
-      <w:r>
-        <w:t>en $.</w:t>
-      </w:r>
-      <w:proofErr w:type="spellStart"/>
-      <w:r>
-        <w:t>each</w:t>
-      </w:r>
-      <w:proofErr w:type="spellEnd"/>
-      <w:r>
-        <w:t xml:space="preserve"> utför en funktion på </w:t>
-      </w:r>
-      <w:proofErr w:type="spellStart"/>
-      <w:r>
-        <w:t>result</w:t>
-      </w:r>
-      <w:proofErr w:type="spellEnd"/>
-      <w:r>
-        <w:t xml:space="preserve"> i val på JSON.</w:t>
+        <w:t>parti</w:t>
+      </w:r>
+      <w:proofErr w:type="spellEnd"/>
+      <w:r>
+        <w:rPr>
+          <w:rFonts w:ascii="Consolas" w:eastAsia="Times New Roman" w:hAnsi="Consolas" w:cs="Times New Roman"/>
+          <w:color w:val="D4D4D4"/>
+          <w:sz w:val="21"/>
+          <w:szCs w:val="21"/>
+          <w:lang w:eastAsia="sv-SE"/>
+        </w:rPr>
+        <w:t xml:space="preserve"> + </w:t>
+      </w:r>
+      <w:r>
+        <w:rPr>
+          <w:rFonts w:ascii="Consolas" w:eastAsia="Times New Roman" w:hAnsi="Consolas" w:cs="Times New Roman"/>
+          <w:color w:val="CE9178"/>
+          <w:sz w:val="21"/>
+          <w:szCs w:val="21"/>
+          <w:lang w:eastAsia="sv-SE"/>
+        </w:rPr>
+        <w:t>"&lt;/</w:t>
+      </w:r>
+      <w:proofErr w:type="spellStart"/>
+      <w:r>
+        <w:rPr>
+          <w:rFonts w:ascii="Consolas" w:eastAsia="Times New Roman" w:hAnsi="Consolas" w:cs="Times New Roman"/>
+          <w:color w:val="CE9178"/>
+          <w:sz w:val="21"/>
+          <w:szCs w:val="21"/>
+          <w:lang w:eastAsia="sv-SE"/>
+        </w:rPr>
+        <w:t>td</w:t>
+      </w:r>
+      <w:proofErr w:type="spellEnd"/>
+      <w:r>
+        <w:rPr>
+          <w:rFonts w:ascii="Consolas" w:eastAsia="Times New Roman" w:hAnsi="Consolas" w:cs="Times New Roman"/>
+          <w:color w:val="CE9178"/>
+          <w:sz w:val="21"/>
+          <w:szCs w:val="21"/>
+          <w:lang w:eastAsia="sv-SE"/>
+        </w:rPr>
+        <w:t>&gt;"</w:t>
+      </w:r>
+      <w:proofErr w:type="gramEnd"/>
+      <w:r>
+        <w:rPr>
+          <w:rFonts w:ascii="Consolas" w:eastAsia="Times New Roman" w:hAnsi="Consolas" w:cs="Times New Roman"/>
+          <w:color w:val="D4D4D4"/>
+          <w:sz w:val="21"/>
+          <w:szCs w:val="21"/>
+          <w:lang w:eastAsia="sv-SE"/>
+        </w:rPr>
+        <w:t xml:space="preserve"> </w:t>
       </w:r>
     </w:p>
     <w:p>
@@ -540,75 +802,12 @@
       <w:r>
         <w:rPr>
           <w:rFonts w:ascii="Consolas" w:eastAsia="Times New Roman" w:hAnsi="Consolas" w:cs="Times New Roman"/>
-          <w:color w:val="DCDCAA"/>
-          <w:sz w:val="21"/>
-          <w:szCs w:val="21"/>
-          <w:lang w:eastAsia="sv-SE"/>
-        </w:rPr>
-        <w:t>$</w:t>
-      </w:r>
-      <w:r>
-        <w:rPr>
-          <w:rFonts w:ascii="Consolas" w:eastAsia="Times New Roman" w:hAnsi="Consolas" w:cs="Times New Roman"/>
-          <w:color w:val="D4D4D4"/>
-          <w:sz w:val="21"/>
-          <w:szCs w:val="21"/>
-          <w:lang w:eastAsia="sv-SE"/>
-        </w:rPr>
-        <w:t>(</w:t>
-      </w:r>
-      <w:r>
-        <w:rPr>
-          <w:rFonts w:ascii="Consolas" w:eastAsia="Times New Roman" w:hAnsi="Consolas" w:cs="Times New Roman"/>
-          <w:color w:val="CE9178"/>
-          <w:sz w:val="21"/>
-          <w:szCs w:val="21"/>
-          <w:lang w:eastAsia="sv-SE"/>
-        </w:rPr>
-        <w:t>'.tab2018'</w:t>
-      </w:r>
-      <w:r>
-        <w:rPr>
-          <w:rFonts w:ascii="Consolas" w:eastAsia="Times New Roman" w:hAnsi="Consolas" w:cs="Times New Roman"/>
-          <w:color w:val="D4D4D4"/>
-          <w:sz w:val="21"/>
-          <w:szCs w:val="21"/>
-          <w:lang w:eastAsia="sv-SE"/>
-        </w:rPr>
-        <w:t>).</w:t>
-      </w:r>
-      <w:proofErr w:type="spellStart"/>
-      <w:r>
-        <w:rPr>
-          <w:rFonts w:ascii="Consolas" w:eastAsia="Times New Roman" w:hAnsi="Consolas" w:cs="Times New Roman"/>
-          <w:color w:val="DCDCAA"/>
-          <w:sz w:val="21"/>
-          <w:szCs w:val="21"/>
-          <w:lang w:eastAsia="sv-SE"/>
-        </w:rPr>
-        <w:t>appen</w:t>
-      </w:r>
-      <w:proofErr w:type="gramStart"/>
-      <w:r>
-        <w:rPr>
-          <w:rFonts w:ascii="Consolas" w:eastAsia="Times New Roman" w:hAnsi="Consolas" w:cs="Times New Roman"/>
-          <w:color w:val="DCDCAA"/>
-          <w:sz w:val="21"/>
-          <w:szCs w:val="21"/>
-          <w:lang w:eastAsia="sv-SE"/>
-        </w:rPr>
-        <w:t>d</w:t>
-      </w:r>
-      <w:proofErr w:type="spellEnd"/>
-      <w:r>
-        <w:rPr>
-          <w:rFonts w:ascii="Consolas" w:eastAsia="Times New Roman" w:hAnsi="Consolas" w:cs="Times New Roman"/>
-          <w:color w:val="D4D4D4"/>
-          <w:sz w:val="21"/>
-          <w:szCs w:val="21"/>
-          <w:lang w:eastAsia="sv-SE"/>
-        </w:rPr>
-        <w:t>(</w:t>
+          <w:color w:val="D4D4D4"/>
+          <w:sz w:val="21"/>
+          <w:szCs w:val="21"/>
+          <w:lang w:eastAsia="sv-SE"/>
+        </w:rPr>
+        <w:t xml:space="preserve">                + </w:t>
       </w:r>
       <w:r>
         <w:rPr>
@@ -629,7 +828,7 @@
           <w:szCs w:val="21"/>
           <w:lang w:eastAsia="sv-SE"/>
         </w:rPr>
-        <w:t>tr</w:t>
+        <w:t>td</w:t>
       </w:r>
       <w:proofErr w:type="spellEnd"/>
       <w:r>
@@ -650,17 +849,59 @@
           <w:szCs w:val="21"/>
           <w:lang w:eastAsia="sv-SE"/>
         </w:rPr>
-        <w:t>+</w:t>
-      </w:r>
-      <w:r>
-        <w:rPr>
-          <w:rFonts w:ascii="Consolas" w:eastAsia="Times New Roman" w:hAnsi="Consolas" w:cs="Times New Roman"/>
-          <w:color w:val="CE9178"/>
-          <w:sz w:val="21"/>
-          <w:szCs w:val="21"/>
-          <w:lang w:eastAsia="sv-SE"/>
-        </w:rPr>
-        <w:t>"&lt;</w:t>
+        <w:t xml:space="preserve"> + </w:t>
+      </w:r>
+      <w:proofErr w:type="spellStart"/>
+      <w:r>
+        <w:rPr>
+          <w:rFonts w:ascii="Consolas" w:eastAsia="Times New Roman" w:hAnsi="Consolas" w:cs="Times New Roman"/>
+          <w:color w:val="9CDCFE"/>
+          <w:sz w:val="21"/>
+          <w:szCs w:val="21"/>
+          <w:lang w:eastAsia="sv-SE"/>
+        </w:rPr>
+        <w:t>val</w:t>
+      </w:r>
+      <w:r>
+        <w:rPr>
+          <w:rFonts w:ascii="Consolas" w:eastAsia="Times New Roman" w:hAnsi="Consolas" w:cs="Times New Roman"/>
+          <w:color w:val="D4D4D4"/>
+          <w:sz w:val="21"/>
+          <w:szCs w:val="21"/>
+          <w:lang w:eastAsia="sv-SE"/>
+        </w:rPr>
+        <w:t>.</w:t>
+      </w:r>
+      <w:r>
+        <w:rPr>
+          <w:rFonts w:ascii="Consolas" w:eastAsia="Times New Roman" w:hAnsi="Consolas" w:cs="Times New Roman"/>
+          <w:color w:val="9CDCFE"/>
+          <w:sz w:val="21"/>
+          <w:szCs w:val="21"/>
+          <w:lang w:eastAsia="sv-SE"/>
+        </w:rPr>
+        <w:t>partiledare</w:t>
+      </w:r>
+      <w:proofErr w:type="spellEnd"/>
+      <w:r>
+        <w:rPr>
+          <w:rFonts w:ascii="Consolas" w:eastAsia="Times New Roman" w:hAnsi="Consolas" w:cs="Times New Roman"/>
+          <w:color w:val="D4D4D4"/>
+          <w:sz w:val="21"/>
+          <w:szCs w:val="21"/>
+          <w:lang w:eastAsia="sv-SE"/>
+        </w:rPr>
+        <w:t xml:space="preserve"> + </w:t>
+      </w:r>
+      <w:r>
+        <w:rPr>
+          <w:rFonts w:ascii="Consolas" w:eastAsia="Times New Roman" w:hAnsi="Consolas" w:cs="Times New Roman"/>
+          <w:color w:val="CE9178"/>
+          <w:sz w:val="21"/>
+          <w:szCs w:val="21"/>
+          <w:lang w:eastAsia="sv-SE"/>
+        </w:rPr>
+        <w:t>"&lt;/</w:t>
       </w:r>
       <w:proofErr w:type="spellStart"/>
       <w:r>
@@ -684,91 +925,6 @@
         </w:rPr>
         <w:t>&gt;"</w:t>
       </w:r>
-      <w:r>
-        <w:rPr>
-          <w:rFonts w:ascii="Consolas" w:eastAsia="Times New Roman" w:hAnsi="Consolas" w:cs="Times New Roman"/>
-          <w:color w:val="D4D4D4"/>
-          <w:sz w:val="21"/>
-          <w:szCs w:val="21"/>
-          <w:lang w:eastAsia="sv-SE"/>
-        </w:rPr>
-        <w:t xml:space="preserve"> + </w:t>
-      </w:r>
-      <w:proofErr w:type="spellStart"/>
-      <w:r>
-        <w:rPr>
-          <w:rFonts w:ascii="Consolas" w:eastAsia="Times New Roman" w:hAnsi="Consolas" w:cs="Times New Roman"/>
-          <w:color w:val="9CDCFE"/>
-          <w:sz w:val="21"/>
-          <w:szCs w:val="21"/>
-          <w:lang w:eastAsia="sv-SE"/>
-        </w:rPr>
-        <w:t>val</w:t>
-      </w:r>
-      <w:r>
-        <w:rPr>
-          <w:rFonts w:ascii="Consolas" w:eastAsia="Times New Roman" w:hAnsi="Consolas" w:cs="Times New Roman"/>
-          <w:color w:val="D4D4D4"/>
-          <w:sz w:val="21"/>
-          <w:szCs w:val="21"/>
-          <w:lang w:eastAsia="sv-SE"/>
-        </w:rPr>
-        <w:t>.</w:t>
-      </w:r>
-      <w:r>
-        <w:rPr>
-          <w:rFonts w:ascii="Consolas" w:eastAsia="Times New Roman" w:hAnsi="Consolas" w:cs="Times New Roman"/>
-          <w:color w:val="9CDCFE"/>
-          <w:sz w:val="21"/>
-          <w:szCs w:val="21"/>
-          <w:lang w:eastAsia="sv-SE"/>
-        </w:rPr>
-        <w:t>parti</w:t>
-      </w:r>
-      <w:proofErr w:type="spellEnd"/>
-      <w:r>
-        <w:rPr>
-          <w:rFonts w:ascii="Consolas" w:eastAsia="Times New Roman" w:hAnsi="Consolas" w:cs="Times New Roman"/>
-          <w:color w:val="D4D4D4"/>
-          <w:sz w:val="21"/>
-          <w:szCs w:val="21"/>
-          <w:lang w:eastAsia="sv-SE"/>
-        </w:rPr>
-        <w:t xml:space="preserve"> + </w:t>
-      </w:r>
-      <w:r>
-        <w:rPr>
-          <w:rFonts w:ascii="Consolas" w:eastAsia="Times New Roman" w:hAnsi="Consolas" w:cs="Times New Roman"/>
-          <w:color w:val="CE9178"/>
-          <w:sz w:val="21"/>
-          <w:szCs w:val="21"/>
-          <w:lang w:eastAsia="sv-SE"/>
-        </w:rPr>
-        <w:t>"&lt;/</w:t>
-      </w:r>
-      <w:proofErr w:type="spellStart"/>
-      <w:r>
-        <w:rPr>
-          <w:rFonts w:ascii="Consolas" w:eastAsia="Times New Roman" w:hAnsi="Consolas" w:cs="Times New Roman"/>
-          <w:color w:val="CE9178"/>
-          <w:sz w:val="21"/>
-          <w:szCs w:val="21"/>
-          <w:lang w:eastAsia="sv-SE"/>
-        </w:rPr>
-        <w:t>td</w:t>
-      </w:r>
-      <w:proofErr w:type="spellEnd"/>
-      <w:r>
-        <w:rPr>
-          <w:rFonts w:ascii="Consolas" w:eastAsia="Times New Roman" w:hAnsi="Consolas" w:cs="Times New Roman"/>
-          <w:color w:val="CE9178"/>
-          <w:sz w:val="21"/>
-          <w:szCs w:val="21"/>
-          <w:lang w:eastAsia="sv-SE"/>
-        </w:rPr>
-        <w:t>&gt;"</w:t>
-      </w:r>
-      <w:proofErr w:type="gramEnd"/>
       <w:r>
         <w:rPr>
           <w:rFonts w:ascii="Consolas" w:eastAsia="Times New Roman" w:hAnsi="Consolas" w:cs="Times New Roman"/>
@@ -873,7 +1029,7 @@
           <w:szCs w:val="21"/>
           <w:lang w:eastAsia="sv-SE"/>
         </w:rPr>
-        <w:t>partiledare</w:t>
+        <w:t>procent</w:t>
       </w:r>
       <w:proofErr w:type="spellEnd"/>
       <w:r>
@@ -926,169 +1082,46 @@
           <w:szCs w:val="21"/>
           <w:lang w:eastAsia="sv-SE"/>
         </w:rPr>
-        <w:t xml:space="preserve"> </w:t>
+        <w:t>);</w:t>
       </w:r>
     </w:p>
+    <w:p/>
     <w:p>
-      <w:pPr>
-        <w:shd w:val="clear" w:color="auto" w:fill="1E1E1E"/>
-        <w:spacing w:after="0" w:line="285" w:lineRule="atLeast"/>
-        <w:rPr>
-          <w:rFonts w:ascii="Consolas" w:eastAsia="Times New Roman" w:hAnsi="Consolas" w:cs="Times New Roman"/>
-          <w:color w:val="D4D4D4"/>
-          <w:sz w:val="21"/>
-          <w:szCs w:val="21"/>
-          <w:lang w:eastAsia="sv-SE"/>
-        </w:rPr>
-      </w:pPr>
-      <w:r>
-        <w:rPr>
-          <w:rFonts w:ascii="Consolas" w:eastAsia="Times New Roman" w:hAnsi="Consolas" w:cs="Times New Roman"/>
-          <w:color w:val="D4D4D4"/>
-          <w:sz w:val="21"/>
-          <w:szCs w:val="21"/>
-          <w:lang w:eastAsia="sv-SE"/>
-        </w:rPr>
-        <w:t xml:space="preserve">                + </w:t>
-      </w:r>
-      <w:r>
-        <w:rPr>
-          <w:rFonts w:ascii="Consolas" w:eastAsia="Times New Roman" w:hAnsi="Consolas" w:cs="Times New Roman"/>
-          <w:color w:val="CE9178"/>
-          <w:sz w:val="21"/>
-          <w:szCs w:val="21"/>
-          <w:lang w:eastAsia="sv-SE"/>
-        </w:rPr>
-        <w:t>"&lt;</w:t>
-      </w:r>
-      <w:proofErr w:type="spellStart"/>
-      <w:r>
-        <w:rPr>
-          <w:rFonts w:ascii="Consolas" w:eastAsia="Times New Roman" w:hAnsi="Consolas" w:cs="Times New Roman"/>
-          <w:color w:val="CE9178"/>
-          <w:sz w:val="21"/>
-          <w:szCs w:val="21"/>
-          <w:lang w:eastAsia="sv-SE"/>
-        </w:rPr>
-        <w:t>td</w:t>
-      </w:r>
-      <w:proofErr w:type="spellEnd"/>
-      <w:r>
-        <w:rPr>
-          <w:rFonts w:ascii="Consolas" w:eastAsia="Times New Roman" w:hAnsi="Consolas" w:cs="Times New Roman"/>
-          <w:color w:val="CE9178"/>
-          <w:sz w:val="21"/>
-          <w:szCs w:val="21"/>
-          <w:lang w:eastAsia="sv-SE"/>
-        </w:rPr>
-        <w:t>&gt;"</w:t>
-      </w:r>
-      <w:r>
-        <w:rPr>
-          <w:rFonts w:ascii="Consolas" w:eastAsia="Times New Roman" w:hAnsi="Consolas" w:cs="Times New Roman"/>
-          <w:color w:val="D4D4D4"/>
-          <w:sz w:val="21"/>
-          <w:szCs w:val="21"/>
-          <w:lang w:eastAsia="sv-SE"/>
-        </w:rPr>
-        <w:t xml:space="preserve"> + </w:t>
-      </w:r>
-      <w:proofErr w:type="spellStart"/>
-      <w:r>
-        <w:rPr>
-          <w:rFonts w:ascii="Consolas" w:eastAsia="Times New Roman" w:hAnsi="Consolas" w:cs="Times New Roman"/>
-          <w:color w:val="9CDCFE"/>
-          <w:sz w:val="21"/>
-          <w:szCs w:val="21"/>
-          <w:lang w:eastAsia="sv-SE"/>
-        </w:rPr>
-        <w:t>val</w:t>
-      </w:r>
-      <w:r>
-        <w:rPr>
-          <w:rFonts w:ascii="Consolas" w:eastAsia="Times New Roman" w:hAnsi="Consolas" w:cs="Times New Roman"/>
-          <w:color w:val="D4D4D4"/>
-          <w:sz w:val="21"/>
-          <w:szCs w:val="21"/>
-          <w:lang w:eastAsia="sv-SE"/>
-        </w:rPr>
-        <w:t>.</w:t>
-      </w:r>
-      <w:r>
-        <w:rPr>
-          <w:rFonts w:ascii="Consolas" w:eastAsia="Times New Roman" w:hAnsi="Consolas" w:cs="Times New Roman"/>
-          <w:color w:val="9CDCFE"/>
-          <w:sz w:val="21"/>
-          <w:szCs w:val="21"/>
-          <w:lang w:eastAsia="sv-SE"/>
-        </w:rPr>
-        <w:t>procent</w:t>
-      </w:r>
-      <w:proofErr w:type="spellEnd"/>
-      <w:r>
-        <w:rPr>
-          <w:rFonts w:ascii="Consolas" w:eastAsia="Times New Roman" w:hAnsi="Consolas" w:cs="Times New Roman"/>
-          <w:color w:val="D4D4D4"/>
-          <w:sz w:val="21"/>
-          <w:szCs w:val="21"/>
-          <w:lang w:eastAsia="sv-SE"/>
-        </w:rPr>
-        <w:t xml:space="preserve"> + </w:t>
-      </w:r>
-      <w:r>
-        <w:rPr>
-          <w:rFonts w:ascii="Consolas" w:eastAsia="Times New Roman" w:hAnsi="Consolas" w:cs="Times New Roman"/>
-          <w:color w:val="CE9178"/>
-          <w:sz w:val="21"/>
-          <w:szCs w:val="21"/>
-          <w:lang w:eastAsia="sv-SE"/>
-        </w:rPr>
-        <w:t>"&lt;/</w:t>
-      </w:r>
-      <w:proofErr w:type="spellStart"/>
-      <w:r>
-        <w:rPr>
-          <w:rFonts w:ascii="Consolas" w:eastAsia="Times New Roman" w:hAnsi="Consolas" w:cs="Times New Roman"/>
-          <w:color w:val="CE9178"/>
-          <w:sz w:val="21"/>
-          <w:szCs w:val="21"/>
-          <w:lang w:eastAsia="sv-SE"/>
-        </w:rPr>
-        <w:t>td</w:t>
-      </w:r>
-      <w:proofErr w:type="spellEnd"/>
-      <w:r>
-        <w:rPr>
-          <w:rFonts w:ascii="Consolas" w:eastAsia="Times New Roman" w:hAnsi="Consolas" w:cs="Times New Roman"/>
-          <w:color w:val="CE9178"/>
-          <w:sz w:val="21"/>
-          <w:szCs w:val="21"/>
-          <w:lang w:eastAsia="sv-SE"/>
-        </w:rPr>
-        <w:t>&gt;"</w:t>
-      </w:r>
-      <w:r>
-        <w:rPr>
-          <w:rFonts w:ascii="Consolas" w:eastAsia="Times New Roman" w:hAnsi="Consolas" w:cs="Times New Roman"/>
-          <w:color w:val="D4D4D4"/>
-          <w:sz w:val="21"/>
-          <w:szCs w:val="21"/>
-          <w:lang w:eastAsia="sv-SE"/>
-        </w:rPr>
-        <w:t>);</w:t>
+      <w:r>
+        <w:t>Här kan jag modi</w:t>
+      </w:r>
+      <w:r>
+        <w:t xml:space="preserve">fiera efter det HTML elementen som ska visas då med JSON listan.  </w:t>
+      </w:r>
+      <w:proofErr w:type="gramStart"/>
+      <w:r>
+        <w:t xml:space="preserve">Och det fallet så styr jag mer ut av att jag kan komma åt </w:t>
+      </w:r>
+      <w:proofErr w:type="spellStart"/>
+      <w:r>
+        <w:t>classen</w:t>
+      </w:r>
+      <w:proofErr w:type="spellEnd"/>
+      <w:r>
+        <w:t xml:space="preserve"> i $(’tab2018’</w:t>
+      </w:r>
+      <w:proofErr w:type="gramEnd"/>
+      <w:r>
+        <w:t xml:space="preserve">) i HTML. </w:t>
       </w:r>
     </w:p>
+    <w:p/>
     <w:p>
       <w:r>
-        <w:t>Här kan jag modi</w:t>
-      </w:r>
+        <w:t>Och så var dokumenterade slut.</w:t>
+      </w:r>
+    </w:p>
+    <w:p/>
+    <w:p/>
+    <w:p>
       <w:bookmarkStart w:id="0" w:name="_GoBack"/>
       <w:bookmarkEnd w:id="0"/>
     </w:p>
-    <w:p/>
-    <w:p/>
-    <w:p/>
-    <w:p/>
     <w:sectPr>
       <w:pgSz w:w="11906" w:h="16838"/>
       <w:pgMar w:top="1417" w:right="1417" w:bottom="1417" w:left="1417" w:header="708" w:footer="708" w:gutter="0"/>
